--- a/Test-Cases : TestPlan/Delete Timeline and Event.docx
+++ b/Test-Cases : TestPlan/Delete Timeline and Event.docx
@@ -403,15 +403,15 @@
           </w:tcPr>
           <w:p>
             <w:r>
-              <w:t xml:space="preserve">Timeline is removed from List of open </w:t>
-            </w:r>
-            <w:proofErr w:type="gramStart"/>
-            <w:r>
-              <w:t>timelines,</w:t>
-            </w:r>
-            <w:proofErr w:type="gramEnd"/>
-            <w:r>
-              <w:t xml:space="preserve"> XML-File is deleted</w:t>
+              <w:t xml:space="preserve">Timeline is removed from </w:t>
+            </w:r>
+            <w:r>
+              <w:t>Array</w:t>
+            </w:r>
+            <w:bookmarkStart w:id="0" w:name="_GoBack"/>
+            <w:bookmarkEnd w:id="0"/>
+            <w:r>
+              <w:t>List of open timelines, XML-File is deleted</w:t>
             </w:r>
           </w:p>
         </w:tc>
@@ -456,6 +456,12 @@
             <w:tcW w:w="1141" w:type="dxa"/>
           </w:tcPr>
           <w:p/>
+          <w:p/>
+          <w:p>
+            <w:r>
+              <w:t>JUnit-Test</w:t>
+            </w:r>
+          </w:p>
         </w:tc>
       </w:tr>
       <w:tr>
@@ -494,7 +500,13 @@
           </w:tcPr>
           <w:p>
             <w:r>
-              <w:t>Timeline is removed from List with open timelines</w:t>
+              <w:t xml:space="preserve">Timeline is removed from </w:t>
+            </w:r>
+            <w:r>
+              <w:t>Array</w:t>
+            </w:r>
+            <w:r>
+              <w:t>List with open timelines</w:t>
             </w:r>
           </w:p>
         </w:tc>
@@ -528,6 +540,11 @@
             <w:tcW w:w="1141" w:type="dxa"/>
           </w:tcPr>
           <w:p/>
+          <w:p>
+            <w:r>
+              <w:t>JUnit-Test</w:t>
+            </w:r>
+          </w:p>
         </w:tc>
       </w:tr>
       <w:tr>
@@ -570,7 +587,13 @@
           </w:tcPr>
           <w:p>
             <w:r>
-              <w:t>Event is removed from timeline List of events</w:t>
+              <w:t xml:space="preserve">Event is removed from timeline </w:t>
+            </w:r>
+            <w:r>
+              <w:t>Array</w:t>
+            </w:r>
+            <w:r>
+              <w:t>List of events</w:t>
             </w:r>
           </w:p>
         </w:tc>
@@ -609,13 +632,69 @@
             <w:tcW w:w="1141" w:type="dxa"/>
           </w:tcPr>
           <w:p/>
+          <w:p/>
+          <w:p>
+            <w:r>
+              <w:t>JUnit-Test</w:t>
+            </w:r>
+          </w:p>
+        </w:tc>
+      </w:tr>
+      <w:tr>
+        <w:tc>
+          <w:tcPr>
+            <w:tcW w:w="627" w:type="dxa"/>
+          </w:tcPr>
+          <w:p>
+            <w:pPr>
+              <w:jc w:val="center"/>
+            </w:pPr>
+          </w:p>
+        </w:tc>
+        <w:tc>
+          <w:tcPr>
+            <w:tcW w:w="1350" w:type="dxa"/>
+          </w:tcPr>
+          <w:p/>
+        </w:tc>
+        <w:tc>
+          <w:tcPr>
+            <w:tcW w:w="1312" w:type="dxa"/>
+          </w:tcPr>
+          <w:p/>
+        </w:tc>
+        <w:tc>
+          <w:tcPr>
+            <w:tcW w:w="1687" w:type="dxa"/>
+          </w:tcPr>
+          <w:p/>
+        </w:tc>
+        <w:tc>
+          <w:tcPr>
+            <w:tcW w:w="1495" w:type="dxa"/>
+          </w:tcPr>
+          <w:p/>
+        </w:tc>
+        <w:tc>
+          <w:tcPr>
+            <w:tcW w:w="1738" w:type="dxa"/>
+            <w:shd w:val="clear" w:color="auto" w:fill="C00000"/>
+          </w:tcPr>
+          <w:p>
+            <w:pPr>
+              <w:jc w:val="center"/>
+            </w:pPr>
+          </w:p>
+        </w:tc>
+        <w:tc>
+          <w:tcPr>
+            <w:tcW w:w="1141" w:type="dxa"/>
+          </w:tcPr>
+          <w:p/>
         </w:tc>
       </w:tr>
     </w:tbl>
-    <w:p>
-      <w:bookmarkStart w:id="0" w:name="_GoBack"/>
-      <w:bookmarkEnd w:id="0"/>
-    </w:p>
+    <w:p/>
     <w:p/>
     <w:p>
       <w:r>

--- a/Test-Cases : TestPlan/Delete Timeline and Event.docx
+++ b/Test-Cases : TestPlan/Delete Timeline and Event.docx
@@ -165,6 +165,9 @@
             <w:r>
               <w:t xml:space="preserve"> </w:t>
             </w:r>
+            <w:r>
+              <w:t>Caroline Nilsson</w:t>
+            </w:r>
           </w:p>
         </w:tc>
       </w:tr>
@@ -193,6 +196,11 @@
             <w:r>
               <w:t>Test Executed Date:</w:t>
             </w:r>
+            <w:r>
+              <w:t xml:space="preserve"> 2017/05/02</w:t>
+            </w:r>
+            <w:bookmarkStart w:id="0" w:name="_GoBack"/>
+            <w:bookmarkEnd w:id="0"/>
           </w:p>
         </w:tc>
       </w:tr>
@@ -232,12 +240,12 @@
       </w:tblPr>
       <w:tblGrid>
         <w:gridCol w:w="627"/>
-        <w:gridCol w:w="1350"/>
-        <w:gridCol w:w="1312"/>
-        <w:gridCol w:w="1687"/>
-        <w:gridCol w:w="1495"/>
+        <w:gridCol w:w="1462"/>
+        <w:gridCol w:w="1462"/>
+        <w:gridCol w:w="1545"/>
+        <w:gridCol w:w="1476"/>
         <w:gridCol w:w="1738"/>
-        <w:gridCol w:w="1141"/>
+        <w:gridCol w:w="1040"/>
       </w:tblGrid>
       <w:tr>
         <w:tc>
@@ -395,7 +403,11 @@
           <w:tcPr>
             <w:tcW w:w="1312" w:type="dxa"/>
           </w:tcPr>
-          <w:p/>
+          <w:p>
+            <w:r>
+              <w:t>Timeline</w:t>
+            </w:r>
+          </w:p>
         </w:tc>
         <w:tc>
           <w:tcPr>
@@ -408,8 +420,6 @@
             <w:r>
               <w:t>Array</w:t>
             </w:r>
-            <w:bookmarkStart w:id="0" w:name="_GoBack"/>
-            <w:bookmarkEnd w:id="0"/>
             <w:r>
               <w:t>List of open timelines, XML-File is deleted</w:t>
             </w:r>
@@ -429,23 +439,39 @@
           <w:p>
             <w:pPr>
               <w:jc w:val="center"/>
-            </w:pPr>
-          </w:p>
-          <w:p>
-            <w:pPr>
-              <w:jc w:val="center"/>
-            </w:pPr>
-          </w:p>
-          <w:p>
-            <w:pPr>
-              <w:jc w:val="center"/>
-              <w:rPr>
+              <w:rPr>
+                <w:b/>
+                <w:sz w:val="24"/>
+                <w:szCs w:val="24"/>
+              </w:rPr>
+            </w:pPr>
+          </w:p>
+          <w:p>
+            <w:pPr>
+              <w:jc w:val="center"/>
+              <w:rPr>
+                <w:b/>
+                <w:sz w:val="24"/>
+                <w:szCs w:val="24"/>
+              </w:rPr>
+            </w:pPr>
+          </w:p>
+          <w:p>
+            <w:pPr>
+              <w:jc w:val="center"/>
+              <w:rPr>
+                <w:b/>
                 <w:color w:val="FFFFFF" w:themeColor="background1"/>
-              </w:rPr>
-            </w:pPr>
-            <w:r>
-              <w:rPr>
+                <w:sz w:val="24"/>
+                <w:szCs w:val="24"/>
+              </w:rPr>
+            </w:pPr>
+            <w:r>
+              <w:rPr>
+                <w:b/>
                 <w:color w:val="FFFFFF" w:themeColor="background1"/>
+                <w:sz w:val="24"/>
+                <w:szCs w:val="24"/>
               </w:rPr>
               <w:t>N/A</w:t>
             </w:r>
@@ -492,7 +518,11 @@
           <w:tcPr>
             <w:tcW w:w="1312" w:type="dxa"/>
           </w:tcPr>
-          <w:p/>
+          <w:p>
+            <w:r>
+              <w:t>Timeline</w:t>
+            </w:r>
+          </w:p>
         </w:tc>
         <w:tc>
           <w:tcPr>
@@ -514,24 +544,44 @@
           <w:tcPr>
             <w:tcW w:w="1495" w:type="dxa"/>
           </w:tcPr>
-          <w:p/>
+          <w:p>
+            <w:r>
+              <w:t>Timeline was removed from ArrayList</w:t>
+            </w:r>
+          </w:p>
         </w:tc>
         <w:tc>
           <w:tcPr>
             <w:tcW w:w="1738" w:type="dxa"/>
-            <w:shd w:val="clear" w:color="auto" w:fill="C00000"/>
-          </w:tcPr>
-          <w:p>
-            <w:pPr>
-              <w:jc w:val="center"/>
-            </w:pPr>
-          </w:p>
-          <w:p>
-            <w:pPr>
-              <w:jc w:val="center"/>
-            </w:pPr>
-            <w:r>
-              <w:t>N/A</w:t>
+            <w:shd w:val="clear" w:color="auto" w:fill="538135" w:themeFill="accent6" w:themeFillShade="BF"/>
+          </w:tcPr>
+          <w:p>
+            <w:pPr>
+              <w:jc w:val="center"/>
+              <w:rPr>
+                <w:b/>
+                <w:sz w:val="24"/>
+                <w:szCs w:val="24"/>
+              </w:rPr>
+            </w:pPr>
+          </w:p>
+          <w:p>
+            <w:pPr>
+              <w:jc w:val="center"/>
+              <w:rPr>
+                <w:b/>
+                <w:sz w:val="24"/>
+                <w:szCs w:val="24"/>
+              </w:rPr>
+            </w:pPr>
+            <w:r>
+              <w:rPr>
+                <w:b/>
+                <w:color w:val="FFFFFF" w:themeColor="background1"/>
+                <w:sz w:val="24"/>
+                <w:szCs w:val="24"/>
+              </w:rPr>
+              <w:t>Pass</w:t>
             </w:r>
           </w:p>
         </w:tc>
@@ -601,29 +651,54 @@
           <w:tcPr>
             <w:tcW w:w="1495" w:type="dxa"/>
           </w:tcPr>
-          <w:p/>
+          <w:p>
+            <w:r>
+              <w:t>Event was removed from ArrayList</w:t>
+            </w:r>
+          </w:p>
         </w:tc>
         <w:tc>
           <w:tcPr>
             <w:tcW w:w="1738" w:type="dxa"/>
-            <w:shd w:val="clear" w:color="auto" w:fill="C00000"/>
-          </w:tcPr>
-          <w:p>
-            <w:pPr>
-              <w:jc w:val="center"/>
-            </w:pPr>
-          </w:p>
-          <w:p>
-            <w:pPr>
-              <w:jc w:val="center"/>
-            </w:pPr>
-          </w:p>
-          <w:p>
-            <w:pPr>
-              <w:jc w:val="center"/>
-            </w:pPr>
-            <w:r>
-              <w:t>N/A</w:t>
+            <w:shd w:val="clear" w:color="auto" w:fill="538135" w:themeFill="accent6" w:themeFillShade="BF"/>
+          </w:tcPr>
+          <w:p>
+            <w:pPr>
+              <w:jc w:val="center"/>
+              <w:rPr>
+                <w:b/>
+                <w:sz w:val="24"/>
+                <w:szCs w:val="24"/>
+              </w:rPr>
+            </w:pPr>
+          </w:p>
+          <w:p>
+            <w:pPr>
+              <w:jc w:val="center"/>
+              <w:rPr>
+                <w:b/>
+                <w:sz w:val="24"/>
+                <w:szCs w:val="24"/>
+              </w:rPr>
+            </w:pPr>
+          </w:p>
+          <w:p>
+            <w:pPr>
+              <w:jc w:val="center"/>
+              <w:rPr>
+                <w:b/>
+                <w:sz w:val="24"/>
+                <w:szCs w:val="24"/>
+              </w:rPr>
+            </w:pPr>
+            <w:r>
+              <w:rPr>
+                <w:b/>
+                <w:color w:val="FFFFFF" w:themeColor="background1"/>
+                <w:sz w:val="24"/>
+                <w:szCs w:val="24"/>
+              </w:rPr>
+              <w:t>Pass</w:t>
             </w:r>
           </w:p>
         </w:tc>
@@ -649,41 +724,94 @@
             <w:pPr>
               <w:jc w:val="center"/>
             </w:pPr>
+            <w:r>
+              <w:t>4</w:t>
+            </w:r>
           </w:p>
         </w:tc>
         <w:tc>
           <w:tcPr>
             <w:tcW w:w="1350" w:type="dxa"/>
           </w:tcPr>
-          <w:p/>
+          <w:p>
+            <w:r>
+              <w:t>Delete Timeline confirmation window</w:t>
+            </w:r>
+          </w:p>
         </w:tc>
         <w:tc>
           <w:tcPr>
             <w:tcW w:w="1312" w:type="dxa"/>
           </w:tcPr>
-          <w:p/>
+          <w:p>
+            <w:r>
+              <w:t>“Delete Button”</w:t>
+            </w:r>
+          </w:p>
         </w:tc>
         <w:tc>
           <w:tcPr>
             <w:tcW w:w="1687" w:type="dxa"/>
           </w:tcPr>
-          <w:p/>
+          <w:p>
+            <w:r>
+              <w:t>When Delete timeline button is clicked a confirmation window show to the user</w:t>
+            </w:r>
+          </w:p>
         </w:tc>
         <w:tc>
           <w:tcPr>
             <w:tcW w:w="1495" w:type="dxa"/>
           </w:tcPr>
-          <w:p/>
+          <w:p>
+            <w:r>
+              <w:t>Conformation window show.</w:t>
+            </w:r>
+          </w:p>
         </w:tc>
         <w:tc>
           <w:tcPr>
             <w:tcW w:w="1738" w:type="dxa"/>
-            <w:shd w:val="clear" w:color="auto" w:fill="C00000"/>
-          </w:tcPr>
-          <w:p>
-            <w:pPr>
-              <w:jc w:val="center"/>
-            </w:pPr>
+            <w:shd w:val="clear" w:color="auto" w:fill="538135" w:themeFill="accent6" w:themeFillShade="BF"/>
+          </w:tcPr>
+          <w:p>
+            <w:pPr>
+              <w:jc w:val="center"/>
+              <w:rPr>
+                <w:b/>
+                <w:sz w:val="24"/>
+                <w:szCs w:val="24"/>
+              </w:rPr>
+            </w:pPr>
+          </w:p>
+          <w:p>
+            <w:pPr>
+              <w:jc w:val="center"/>
+              <w:rPr>
+                <w:b/>
+                <w:sz w:val="24"/>
+                <w:szCs w:val="24"/>
+              </w:rPr>
+            </w:pPr>
+          </w:p>
+          <w:p>
+            <w:pPr>
+              <w:jc w:val="center"/>
+              <w:rPr>
+                <w:b/>
+                <w:sz w:val="24"/>
+                <w:szCs w:val="24"/>
+              </w:rPr>
+            </w:pPr>
+            <w:r>
+              <w:rPr>
+                <w:b/>
+                <w:color w:val="FFFFFF" w:themeColor="background1"/>
+                <w:sz w:val="24"/>
+                <w:szCs w:val="24"/>
+              </w:rPr>
+              <w:t>Pass</w:t>
+            </w:r>
           </w:p>
         </w:tc>
         <w:tc>
@@ -691,6 +819,644 @@
             <w:tcW w:w="1141" w:type="dxa"/>
           </w:tcPr>
           <w:p/>
+          <w:p/>
+          <w:p>
+            <w:r>
+              <w:t>Manual-Test</w:t>
+            </w:r>
+          </w:p>
+        </w:tc>
+      </w:tr>
+      <w:tr>
+        <w:tc>
+          <w:tcPr>
+            <w:tcW w:w="627" w:type="dxa"/>
+          </w:tcPr>
+          <w:p>
+            <w:pPr>
+              <w:jc w:val="center"/>
+            </w:pPr>
+            <w:r>
+              <w:t>5</w:t>
+            </w:r>
+          </w:p>
+        </w:tc>
+        <w:tc>
+          <w:tcPr>
+            <w:tcW w:w="1350" w:type="dxa"/>
+          </w:tcPr>
+          <w:p>
+            <w:r>
+              <w:t xml:space="preserve">Conformation window (Timeline), </w:t>
+            </w:r>
+          </w:p>
+          <w:p>
+            <w:r>
+              <w:t>Ok = Delete</w:t>
+            </w:r>
+          </w:p>
+          <w:p>
+            <w:r>
+              <w:t>Cancel = not delete</w:t>
+            </w:r>
+          </w:p>
+        </w:tc>
+        <w:tc>
+          <w:tcPr>
+            <w:tcW w:w="1312" w:type="dxa"/>
+          </w:tcPr>
+          <w:p>
+            <w:r>
+              <w:t>Conformation window</w:t>
+            </w:r>
+          </w:p>
+        </w:tc>
+        <w:tc>
+          <w:tcPr>
+            <w:tcW w:w="1687" w:type="dxa"/>
+          </w:tcPr>
+          <w:p>
+            <w:r>
+              <w:t xml:space="preserve">When user click “Ok” the timeline is deleted and does not show to the user. “Cancel” resumes </w:t>
+            </w:r>
+            <w:r>
+              <w:lastRenderedPageBreak/>
+              <w:t xml:space="preserve">before delete button was clicked </w:t>
+            </w:r>
+          </w:p>
+        </w:tc>
+        <w:tc>
+          <w:tcPr>
+            <w:tcW w:w="1495" w:type="dxa"/>
+          </w:tcPr>
+          <w:p>
+            <w:r>
+              <w:lastRenderedPageBreak/>
+              <w:t>“Ok” = timeline deleted</w:t>
+            </w:r>
+          </w:p>
+          <w:p>
+            <w:r>
+              <w:t>“Cancel” =</w:t>
+            </w:r>
+            <w:r>
+              <w:t xml:space="preserve"> resumes at timeline</w:t>
+            </w:r>
+          </w:p>
+        </w:tc>
+        <w:tc>
+          <w:tcPr>
+            <w:tcW w:w="1738" w:type="dxa"/>
+            <w:shd w:val="clear" w:color="auto" w:fill="538135" w:themeFill="accent6" w:themeFillShade="BF"/>
+          </w:tcPr>
+          <w:p>
+            <w:pPr>
+              <w:jc w:val="center"/>
+              <w:rPr>
+                <w:b/>
+                <w:sz w:val="24"/>
+                <w:szCs w:val="24"/>
+              </w:rPr>
+            </w:pPr>
+          </w:p>
+          <w:p>
+            <w:pPr>
+              <w:jc w:val="center"/>
+              <w:rPr>
+                <w:b/>
+                <w:sz w:val="24"/>
+                <w:szCs w:val="24"/>
+              </w:rPr>
+            </w:pPr>
+          </w:p>
+          <w:p>
+            <w:pPr>
+              <w:jc w:val="center"/>
+              <w:rPr>
+                <w:b/>
+                <w:sz w:val="24"/>
+                <w:szCs w:val="24"/>
+              </w:rPr>
+            </w:pPr>
+            <w:r>
+              <w:rPr>
+                <w:b/>
+                <w:color w:val="FFFFFF" w:themeColor="background1"/>
+                <w:sz w:val="24"/>
+                <w:szCs w:val="24"/>
+              </w:rPr>
+              <w:t>Pass</w:t>
+            </w:r>
+          </w:p>
+        </w:tc>
+        <w:tc>
+          <w:tcPr>
+            <w:tcW w:w="1141" w:type="dxa"/>
+          </w:tcPr>
+          <w:p/>
+          <w:p/>
+          <w:p>
+            <w:r>
+              <w:t>Manual-Test</w:t>
+            </w:r>
+          </w:p>
+        </w:tc>
+      </w:tr>
+      <w:tr>
+        <w:tc>
+          <w:tcPr>
+            <w:tcW w:w="627" w:type="dxa"/>
+          </w:tcPr>
+          <w:p>
+            <w:pPr>
+              <w:jc w:val="center"/>
+            </w:pPr>
+            <w:r>
+              <w:lastRenderedPageBreak/>
+              <w:t>6</w:t>
+            </w:r>
+          </w:p>
+        </w:tc>
+        <w:tc>
+          <w:tcPr>
+            <w:tcW w:w="1350" w:type="dxa"/>
+          </w:tcPr>
+          <w:p>
+            <w:r>
+              <w:t>Delete Timeline (View Update)</w:t>
+            </w:r>
+          </w:p>
+        </w:tc>
+        <w:tc>
+          <w:tcPr>
+            <w:tcW w:w="1312" w:type="dxa"/>
+          </w:tcPr>
+          <w:p/>
+        </w:tc>
+        <w:tc>
+          <w:tcPr>
+            <w:tcW w:w="1687" w:type="dxa"/>
+          </w:tcPr>
+          <w:p>
+            <w:r>
+              <w:t>When a timeline is deleted the View shall not contain the timeline</w:t>
+            </w:r>
+          </w:p>
+        </w:tc>
+        <w:tc>
+          <w:tcPr>
+            <w:tcW w:w="1495" w:type="dxa"/>
+          </w:tcPr>
+          <w:p>
+            <w:r>
+              <w:t xml:space="preserve">Timeline is removed from the View (empty if not timelines open otherwise the first one shows) </w:t>
+            </w:r>
+          </w:p>
+        </w:tc>
+        <w:tc>
+          <w:tcPr>
+            <w:tcW w:w="1738" w:type="dxa"/>
+            <w:shd w:val="clear" w:color="auto" w:fill="538135" w:themeFill="accent6" w:themeFillShade="BF"/>
+          </w:tcPr>
+          <w:p>
+            <w:pPr>
+              <w:jc w:val="center"/>
+              <w:rPr>
+                <w:b/>
+                <w:sz w:val="24"/>
+                <w:szCs w:val="24"/>
+              </w:rPr>
+            </w:pPr>
+          </w:p>
+          <w:p>
+            <w:pPr>
+              <w:jc w:val="center"/>
+              <w:rPr>
+                <w:b/>
+                <w:sz w:val="24"/>
+                <w:szCs w:val="24"/>
+              </w:rPr>
+            </w:pPr>
+          </w:p>
+          <w:p>
+            <w:pPr>
+              <w:jc w:val="center"/>
+              <w:rPr>
+                <w:b/>
+                <w:sz w:val="24"/>
+                <w:szCs w:val="24"/>
+              </w:rPr>
+            </w:pPr>
+          </w:p>
+          <w:p>
+            <w:pPr>
+              <w:jc w:val="center"/>
+              <w:rPr>
+                <w:b/>
+                <w:sz w:val="24"/>
+                <w:szCs w:val="24"/>
+              </w:rPr>
+            </w:pPr>
+          </w:p>
+          <w:p>
+            <w:pPr>
+              <w:jc w:val="center"/>
+              <w:rPr>
+                <w:b/>
+                <w:sz w:val="24"/>
+                <w:szCs w:val="24"/>
+              </w:rPr>
+            </w:pPr>
+            <w:r>
+              <w:rPr>
+                <w:b/>
+                <w:color w:val="FFFFFF" w:themeColor="background1"/>
+                <w:sz w:val="24"/>
+                <w:szCs w:val="24"/>
+              </w:rPr>
+              <w:t>Pass</w:t>
+            </w:r>
+          </w:p>
+        </w:tc>
+        <w:tc>
+          <w:tcPr>
+            <w:tcW w:w="1141" w:type="dxa"/>
+          </w:tcPr>
+          <w:p/>
+          <w:p/>
+          <w:p/>
+          <w:p/>
+          <w:p>
+            <w:r>
+              <w:t>Manual-Test</w:t>
+            </w:r>
+          </w:p>
+        </w:tc>
+      </w:tr>
+      <w:tr>
+        <w:tc>
+          <w:tcPr>
+            <w:tcW w:w="627" w:type="dxa"/>
+          </w:tcPr>
+          <w:p>
+            <w:pPr>
+              <w:jc w:val="center"/>
+            </w:pPr>
+            <w:r>
+              <w:t>7</w:t>
+            </w:r>
+          </w:p>
+        </w:tc>
+        <w:tc>
+          <w:tcPr>
+            <w:tcW w:w="1350" w:type="dxa"/>
+          </w:tcPr>
+          <w:p>
+            <w:r>
+              <w:t>Delete Event confirmation window</w:t>
+            </w:r>
+          </w:p>
+        </w:tc>
+        <w:tc>
+          <w:tcPr>
+            <w:tcW w:w="1312" w:type="dxa"/>
+          </w:tcPr>
+          <w:p>
+            <w:r>
+              <w:t>Delete event button</w:t>
+            </w:r>
+          </w:p>
+        </w:tc>
+        <w:tc>
+          <w:tcPr>
+            <w:tcW w:w="1687" w:type="dxa"/>
+          </w:tcPr>
+          <w:p>
+            <w:r>
+              <w:t>When delete event is clicked, a conformation window shows to the user</w:t>
+            </w:r>
+          </w:p>
+        </w:tc>
+        <w:tc>
+          <w:tcPr>
+            <w:tcW w:w="1495" w:type="dxa"/>
+          </w:tcPr>
+          <w:p>
+            <w:r>
+              <w:t>Confirmation window shows to the user</w:t>
+            </w:r>
+          </w:p>
+        </w:tc>
+        <w:tc>
+          <w:tcPr>
+            <w:tcW w:w="1738" w:type="dxa"/>
+            <w:shd w:val="clear" w:color="auto" w:fill="538135" w:themeFill="accent6" w:themeFillShade="BF"/>
+          </w:tcPr>
+          <w:p>
+            <w:pPr>
+              <w:jc w:val="center"/>
+              <w:rPr>
+                <w:b/>
+                <w:sz w:val="24"/>
+                <w:szCs w:val="24"/>
+              </w:rPr>
+            </w:pPr>
+          </w:p>
+          <w:p>
+            <w:pPr>
+              <w:jc w:val="center"/>
+              <w:rPr>
+                <w:b/>
+                <w:sz w:val="24"/>
+                <w:szCs w:val="24"/>
+              </w:rPr>
+            </w:pPr>
+          </w:p>
+          <w:p>
+            <w:pPr>
+              <w:jc w:val="center"/>
+              <w:rPr>
+                <w:b/>
+                <w:color w:val="FFFFFF" w:themeColor="background1"/>
+                <w:sz w:val="24"/>
+                <w:szCs w:val="24"/>
+              </w:rPr>
+            </w:pPr>
+            <w:r>
+              <w:rPr>
+                <w:b/>
+                <w:color w:val="FFFFFF" w:themeColor="background1"/>
+                <w:sz w:val="24"/>
+                <w:szCs w:val="24"/>
+              </w:rPr>
+              <w:t>Pass</w:t>
+            </w:r>
+          </w:p>
+        </w:tc>
+        <w:tc>
+          <w:tcPr>
+            <w:tcW w:w="1141" w:type="dxa"/>
+          </w:tcPr>
+          <w:p/>
+          <w:p/>
+          <w:p>
+            <w:r>
+              <w:t>Manual-Test</w:t>
+            </w:r>
+          </w:p>
+        </w:tc>
+      </w:tr>
+      <w:tr>
+        <w:tc>
+          <w:tcPr>
+            <w:tcW w:w="627" w:type="dxa"/>
+          </w:tcPr>
+          <w:p>
+            <w:pPr>
+              <w:jc w:val="center"/>
+            </w:pPr>
+            <w:r>
+              <w:t>8</w:t>
+            </w:r>
+          </w:p>
+        </w:tc>
+        <w:tc>
+          <w:tcPr>
+            <w:tcW w:w="1350" w:type="dxa"/>
+          </w:tcPr>
+          <w:p>
+            <w:r>
+              <w:t xml:space="preserve">Confirmation Window (Event) </w:t>
+            </w:r>
+          </w:p>
+          <w:p>
+            <w:r>
+              <w:t>Ok = delete</w:t>
+            </w:r>
+          </w:p>
+          <w:p>
+            <w:r>
+              <w:t>Cancel = resume</w:t>
+            </w:r>
+          </w:p>
+        </w:tc>
+        <w:tc>
+          <w:tcPr>
+            <w:tcW w:w="1312" w:type="dxa"/>
+          </w:tcPr>
+          <w:p>
+            <w:r>
+              <w:t>Confirmation Window</w:t>
+            </w:r>
+          </w:p>
+        </w:tc>
+        <w:tc>
+          <w:tcPr>
+            <w:tcW w:w="1687" w:type="dxa"/>
+          </w:tcPr>
+          <w:p>
+            <w:r>
+              <w:t>When “Ok” is clicked the event is deleted, “Cancel” resumes before delete was clicked</w:t>
+            </w:r>
+          </w:p>
+        </w:tc>
+        <w:tc>
+          <w:tcPr>
+            <w:tcW w:w="1495" w:type="dxa"/>
+          </w:tcPr>
+          <w:p>
+            <w:r>
+              <w:t>“Ok” = event deleted</w:t>
+            </w:r>
+          </w:p>
+          <w:p>
+            <w:r>
+              <w:t>“Cancel” = resume at event information</w:t>
+            </w:r>
+          </w:p>
+        </w:tc>
+        <w:tc>
+          <w:tcPr>
+            <w:tcW w:w="1738" w:type="dxa"/>
+            <w:shd w:val="clear" w:color="auto" w:fill="538135" w:themeFill="accent6" w:themeFillShade="BF"/>
+          </w:tcPr>
+          <w:p>
+            <w:pPr>
+              <w:jc w:val="center"/>
+              <w:rPr>
+                <w:b/>
+                <w:sz w:val="24"/>
+                <w:szCs w:val="24"/>
+              </w:rPr>
+            </w:pPr>
+          </w:p>
+          <w:p>
+            <w:pPr>
+              <w:jc w:val="center"/>
+              <w:rPr>
+                <w:b/>
+                <w:sz w:val="24"/>
+                <w:szCs w:val="24"/>
+              </w:rPr>
+            </w:pPr>
+          </w:p>
+          <w:p>
+            <w:pPr>
+              <w:jc w:val="center"/>
+              <w:rPr>
+                <w:b/>
+                <w:color w:val="FFFFFF" w:themeColor="background1"/>
+                <w:sz w:val="24"/>
+                <w:szCs w:val="24"/>
+              </w:rPr>
+            </w:pPr>
+            <w:r>
+              <w:rPr>
+                <w:b/>
+                <w:color w:val="FFFFFF" w:themeColor="background1"/>
+                <w:sz w:val="24"/>
+                <w:szCs w:val="24"/>
+              </w:rPr>
+              <w:t>Pass</w:t>
+            </w:r>
+          </w:p>
+        </w:tc>
+        <w:tc>
+          <w:tcPr>
+            <w:tcW w:w="1141" w:type="dxa"/>
+          </w:tcPr>
+          <w:p/>
+          <w:p/>
+          <w:p>
+            <w:r>
+              <w:t>Manual-Test</w:t>
+            </w:r>
+          </w:p>
+        </w:tc>
+      </w:tr>
+      <w:tr>
+        <w:tc>
+          <w:tcPr>
+            <w:tcW w:w="627" w:type="dxa"/>
+          </w:tcPr>
+          <w:p>
+            <w:pPr>
+              <w:jc w:val="center"/>
+            </w:pPr>
+            <w:r>
+              <w:t>9</w:t>
+            </w:r>
+          </w:p>
+        </w:tc>
+        <w:tc>
+          <w:tcPr>
+            <w:tcW w:w="1350" w:type="dxa"/>
+          </w:tcPr>
+          <w:p>
+            <w:r>
+              <w:t>Event Deleted (View Update)</w:t>
+            </w:r>
+          </w:p>
+        </w:tc>
+        <w:tc>
+          <w:tcPr>
+            <w:tcW w:w="1312" w:type="dxa"/>
+          </w:tcPr>
+          <w:p/>
+        </w:tc>
+        <w:tc>
+          <w:tcPr>
+            <w:tcW w:w="1687" w:type="dxa"/>
+          </w:tcPr>
+          <w:p>
+            <w:r>
+              <w:t>When event has been deleted, it no longer shows to the user and remaining events are aligned properly</w:t>
+            </w:r>
+          </w:p>
+        </w:tc>
+        <w:tc>
+          <w:tcPr>
+            <w:tcW w:w="1495" w:type="dxa"/>
+          </w:tcPr>
+          <w:p>
+            <w:r>
+              <w:t>Event is no longer visible.</w:t>
+            </w:r>
+          </w:p>
+          <w:p>
+            <w:r>
+              <w:t>Remaining events are aligned correctly</w:t>
+            </w:r>
+          </w:p>
+        </w:tc>
+        <w:tc>
+          <w:tcPr>
+            <w:tcW w:w="1738" w:type="dxa"/>
+            <w:shd w:val="clear" w:color="auto" w:fill="538135" w:themeFill="accent6" w:themeFillShade="BF"/>
+          </w:tcPr>
+          <w:p>
+            <w:pPr>
+              <w:jc w:val="center"/>
+              <w:rPr>
+                <w:b/>
+                <w:sz w:val="24"/>
+                <w:szCs w:val="24"/>
+              </w:rPr>
+            </w:pPr>
+          </w:p>
+          <w:p>
+            <w:pPr>
+              <w:jc w:val="center"/>
+              <w:rPr>
+                <w:b/>
+                <w:sz w:val="24"/>
+                <w:szCs w:val="24"/>
+              </w:rPr>
+            </w:pPr>
+          </w:p>
+          <w:p>
+            <w:pPr>
+              <w:jc w:val="center"/>
+              <w:rPr>
+                <w:b/>
+                <w:sz w:val="24"/>
+                <w:szCs w:val="24"/>
+              </w:rPr>
+            </w:pPr>
+          </w:p>
+          <w:p>
+            <w:pPr>
+              <w:jc w:val="center"/>
+              <w:rPr>
+                <w:b/>
+                <w:color w:val="FFFFFF" w:themeColor="background1"/>
+                <w:sz w:val="24"/>
+                <w:szCs w:val="24"/>
+              </w:rPr>
+            </w:pPr>
+            <w:r>
+              <w:rPr>
+                <w:b/>
+                <w:color w:val="FFFFFF" w:themeColor="background1"/>
+                <w:sz w:val="24"/>
+                <w:szCs w:val="24"/>
+              </w:rPr>
+              <w:t>Pass</w:t>
+            </w:r>
+          </w:p>
+        </w:tc>
+        <w:tc>
+          <w:tcPr>
+            <w:tcW w:w="1141" w:type="dxa"/>
+          </w:tcPr>
+          <w:p/>
+          <w:p/>
+          <w:p/>
+          <w:p>
+            <w:r>
+              <w:t>Manual-Test</w:t>
+            </w:r>
+          </w:p>
         </w:tc>
       </w:tr>
     </w:tbl>

--- a/Test-Cases : TestPlan/Delete Timeline and Event.docx
+++ b/Test-Cases : TestPlan/Delete Timeline and Event.docx
@@ -199,8 +199,6 @@
             <w:r>
               <w:t xml:space="preserve"> 2017/05/02</w:t>
             </w:r>
-            <w:bookmarkStart w:id="0" w:name="_GoBack"/>
-            <w:bookmarkEnd w:id="0"/>
           </w:p>
         </w:tc>
       </w:tr>
@@ -239,13 +237,13 @@
         <w:tblLook w:val="04A0" w:firstRow="1" w:lastRow="0" w:firstColumn="1" w:lastColumn="0" w:noHBand="0" w:noVBand="1"/>
       </w:tblPr>
       <w:tblGrid>
-        <w:gridCol w:w="627"/>
+        <w:gridCol w:w="626"/>
         <w:gridCol w:w="1462"/>
         <w:gridCol w:w="1462"/>
-        <w:gridCol w:w="1545"/>
-        <w:gridCol w:w="1476"/>
+        <w:gridCol w:w="1530"/>
+        <w:gridCol w:w="1479"/>
         <w:gridCol w:w="1738"/>
-        <w:gridCol w:w="1040"/>
+        <w:gridCol w:w="1053"/>
       </w:tblGrid>
       <w:tr>
         <w:tc>
@@ -417,11 +415,16 @@
             <w:r>
               <w:t xml:space="preserve">Timeline is removed from </w:t>
             </w:r>
+            <w:proofErr w:type="spellStart"/>
             <w:r>
               <w:t>Array</w:t>
             </w:r>
             <w:r>
-              <w:t>List of open timelines, XML-File is deleted</w:t>
+              <w:t>List</w:t>
+            </w:r>
+            <w:proofErr w:type="spellEnd"/>
+            <w:r>
+              <w:t xml:space="preserve"> of open timelines, XML-File is deleted</w:t>
             </w:r>
           </w:p>
         </w:tc>
@@ -532,11 +535,16 @@
             <w:r>
               <w:t xml:space="preserve">Timeline is removed from </w:t>
             </w:r>
+            <w:proofErr w:type="spellStart"/>
             <w:r>
               <w:t>Array</w:t>
             </w:r>
             <w:r>
-              <w:t>List with open timelines</w:t>
+              <w:t>List</w:t>
+            </w:r>
+            <w:proofErr w:type="spellEnd"/>
+            <w:r>
+              <w:t xml:space="preserve"> with open timelines</w:t>
             </w:r>
           </w:p>
         </w:tc>
@@ -546,8 +554,13 @@
           </w:tcPr>
           <w:p>
             <w:r>
-              <w:t>Timeline was removed from ArrayList</w:t>
-            </w:r>
+              <w:t xml:space="preserve">Timeline was removed from </w:t>
+            </w:r>
+            <w:proofErr w:type="spellStart"/>
+            <w:r>
+              <w:t>ArrayList</w:t>
+            </w:r>
+            <w:proofErr w:type="spellEnd"/>
           </w:p>
         </w:tc>
         <w:tc>
@@ -639,11 +652,16 @@
             <w:r>
               <w:t xml:space="preserve">Event is removed from timeline </w:t>
             </w:r>
+            <w:proofErr w:type="spellStart"/>
             <w:r>
               <w:t>Array</w:t>
             </w:r>
             <w:r>
-              <w:t>List of events</w:t>
+              <w:t>List</w:t>
+            </w:r>
+            <w:proofErr w:type="spellEnd"/>
+            <w:r>
+              <w:t xml:space="preserve"> of events</w:t>
             </w:r>
           </w:p>
         </w:tc>
@@ -653,8 +671,13 @@
           </w:tcPr>
           <w:p>
             <w:r>
-              <w:t>Event was removed from ArrayList</w:t>
-            </w:r>
+              <w:t xml:space="preserve">Event was removed from </w:t>
+            </w:r>
+            <w:proofErr w:type="spellStart"/>
+            <w:r>
+              <w:t>ArrayList</w:t>
+            </w:r>
+            <w:proofErr w:type="spellEnd"/>
           </w:p>
         </w:tc>
         <w:tc>
@@ -877,11 +900,11 @@
           </w:tcPr>
           <w:p>
             <w:r>
-              <w:t xml:space="preserve">When user click “Ok” the timeline is deleted and does not show to the user. “Cancel” resumes </w:t>
+              <w:t xml:space="preserve">When user click “Ok” the timeline is deleted and does not show to the user. “Cancel” </w:t>
             </w:r>
             <w:r>
               <w:lastRenderedPageBreak/>
-              <w:t xml:space="preserve">before delete button was clicked </w:t>
+              <w:t xml:space="preserve">resumes before delete button was clicked </w:t>
             </w:r>
           </w:p>
         </w:tc>
@@ -1133,7 +1156,18 @@
           </w:tcPr>
           <w:p>
             <w:r>
-              <w:t>When delete event is clicked, a conformation window shows to the user</w:t>
+              <w:t xml:space="preserve">When delete event is clicked, a </w:t>
+            </w:r>
+            <w:r>
+              <w:t>confi</w:t>
+            </w:r>
+            <w:r>
+              <w:t xml:space="preserve">rmation window </w:t>
+            </w:r>
+            <w:bookmarkStart w:id="0" w:name="_GoBack"/>
+            <w:bookmarkEnd w:id="0"/>
+            <w:r>
+              <w:t>shows to the user</w:t>
             </w:r>
           </w:p>
         </w:tc>
